--- a/Chapter_02/Chapter_02.docx
+++ b/Chapter_02/Chapter_02.docx
@@ -11,8 +11,9 @@
       <w:r>
         <w:rPr>
           <w:rFonts w:hint="eastAsia"/>
-        </w:rPr>
-        <w:t>深度学习历史</w:t>
+          <w:lang w:val="en-US" w:eastAsia="zh-CN"/>
+        </w:rPr>
+        <w:t>人工神经网络</w:t>
       </w:r>
     </w:p>
     <w:p>
@@ -30,98 +31,382 @@
     </w:p>
     <w:p>
       <w:pPr>
+        <w:ind w:firstLine="420" w:firstLineChars="0"/>
+        <w:rPr>
+          <w:rFonts w:hint="eastAsia"/>
+          <w:lang w:val="en-US" w:eastAsia="zh-CN"/>
+        </w:rPr>
+      </w:pPr>
+      <w:r>
+        <w:rPr>
+          <w:rFonts w:hint="eastAsia"/>
+          <w:lang w:val="en-US" w:eastAsia="zh-CN"/>
+        </w:rPr>
+        <w:t>1943年，神经生理学家沃伦·麦克洛克（McCulloch）和数学家沃尔特·皮茨（Pitts），发表了一篇开创性的论文《</w:t>
+      </w:r>
+      <w:r>
+        <w:rPr>
+          <w:rFonts w:hint="eastAsia" w:ascii="等线" w:hAnsi="等线" w:eastAsia="等线" w:cs="等线"/>
+        </w:rPr>
+        <w:t>A logical calculus of the ideas immanent in nervous activity</w:t>
+      </w:r>
+      <w:r>
+        <w:rPr>
+          <w:rFonts w:hint="eastAsia"/>
+          <w:lang w:val="en-US" w:eastAsia="zh-CN"/>
+        </w:rPr>
+        <w:t>》</w:t>
+      </w:r>
+      <w:r>
+        <w:rPr>
+          <w:rFonts w:hint="eastAsia"/>
+          <w:vertAlign w:val="superscript"/>
+          <w:lang w:val="en-US" w:eastAsia="zh-CN"/>
+        </w:rPr>
+        <w:fldChar w:fldCharType="begin"/>
+      </w:r>
+      <w:r>
+        <w:rPr>
+          <w:rFonts w:hint="eastAsia"/>
+          <w:vertAlign w:val="superscript"/>
+          <w:lang w:val="en-US" w:eastAsia="zh-CN"/>
+        </w:rPr>
+        <w:instrText xml:space="preserve"> REF _Ref14727 \r \h </w:instrText>
+      </w:r>
+      <w:r>
+        <w:rPr>
+          <w:rFonts w:hint="eastAsia"/>
+          <w:vertAlign w:val="superscript"/>
+          <w:lang w:val="en-US" w:eastAsia="zh-CN"/>
+        </w:rPr>
+        <w:fldChar w:fldCharType="separate"/>
+      </w:r>
+      <w:r>
+        <w:rPr>
+          <w:rFonts w:hint="eastAsia"/>
+          <w:vertAlign w:val="superscript"/>
+          <w:lang w:val="en-US" w:eastAsia="zh-CN"/>
+        </w:rPr>
+        <w:t>[1]</w:t>
+      </w:r>
+      <w:r>
+        <w:rPr>
+          <w:rFonts w:hint="eastAsia"/>
+          <w:vertAlign w:val="superscript"/>
+          <w:lang w:val="en-US" w:eastAsia="zh-CN"/>
+        </w:rPr>
+        <w:fldChar w:fldCharType="end"/>
+      </w:r>
+      <w:r>
+        <w:rPr>
+          <w:rFonts w:hint="eastAsia"/>
+          <w:lang w:val="en-US" w:eastAsia="zh-CN"/>
+        </w:rPr>
+        <w:t>，提出了MP模型。MP模型是模仿神经元的结构和工作原理，构成出的一个基于神经网络的数学模型，描述了神经元的时间总和、阈值等特征。MP模型作为人工神经网络的起源，开创了人工神经网络的新时代，也奠定了神经网络的基础。</w:t>
+      </w:r>
+    </w:p>
+    <w:p>
+      <w:pPr>
+        <w:ind w:firstLine="420" w:firstLineChars="0"/>
+        <w:rPr>
+          <w:rFonts w:hint="eastAsia"/>
+          <w:lang w:val="en-US" w:eastAsia="zh-CN"/>
+        </w:rPr>
+      </w:pPr>
+      <w:r>
+        <w:rPr>
+          <w:rFonts w:hint="eastAsia"/>
+          <w:lang w:val="en-US" w:eastAsia="zh-CN"/>
+        </w:rPr>
+        <w:drawing>
+          <wp:inline distT="0" distB="0" distL="114300" distR="114300">
+            <wp:extent cx="5321935" cy="1906270"/>
+            <wp:effectExtent l="0" t="0" r="12065" b="17780"/>
+            <wp:docPr id="1" name="图片 1" descr="MP"/>
+            <wp:cNvGraphicFramePr>
+              <a:graphicFrameLocks xmlns:a="http://schemas.openxmlformats.org/drawingml/2006/main" noChangeAspect="1"/>
+            </wp:cNvGraphicFramePr>
+            <a:graphic xmlns:a="http://schemas.openxmlformats.org/drawingml/2006/main">
+              <a:graphicData uri="http://schemas.openxmlformats.org/drawingml/2006/picture">
+                <pic:pic xmlns:pic="http://schemas.openxmlformats.org/drawingml/2006/picture">
+                  <pic:nvPicPr>
+                    <pic:cNvPr id="1" name="图片 1" descr="MP"/>
+                    <pic:cNvPicPr>
+                      <a:picLocks noChangeAspect="1"/>
+                    </pic:cNvPicPr>
+                  </pic:nvPicPr>
+                  <pic:blipFill>
+                    <a:blip r:embed="rId7"/>
+                    <a:stretch>
+                      <a:fillRect/>
+                    </a:stretch>
+                  </pic:blipFill>
+                  <pic:spPr>
+                    <a:xfrm>
+                      <a:off x="0" y="0"/>
+                      <a:ext cx="5321935" cy="1906270"/>
+                    </a:xfrm>
+                    <a:prstGeom prst="rect">
+                      <a:avLst/>
+                    </a:prstGeom>
+                  </pic:spPr>
+                </pic:pic>
+              </a:graphicData>
+            </a:graphic>
+          </wp:inline>
+        </w:drawing>
+      </w:r>
+    </w:p>
+    <w:p>
+      <w:pPr>
+        <w:ind w:left="1680" w:leftChars="0" w:firstLine="840" w:firstLineChars="400"/>
+        <w:rPr>
+          <w:rFonts w:hint="default"/>
+          <w:lang w:val="en-US" w:eastAsia="zh-CN"/>
+        </w:rPr>
+      </w:pPr>
+      <w:r>
+        <w:rPr>
+          <w:rFonts w:hint="eastAsia"/>
+          <w:lang w:val="en-US" w:eastAsia="zh-CN"/>
+        </w:rPr>
+        <w:t>图1   人类神经元结构和MP模型对比图</w:t>
+      </w:r>
+    </w:p>
+    <w:p>
+      <w:pPr>
+        <w:ind w:firstLine="420" w:firstLineChars="0"/>
+        <w:rPr>
+          <w:rFonts w:hint="eastAsia"/>
+          <w:lang w:val="en-US" w:eastAsia="zh-CN"/>
+        </w:rPr>
+      </w:pPr>
+      <w:r>
+        <w:rPr>
+          <w:rFonts w:hint="eastAsia"/>
+          <w:lang w:val="en-US" w:eastAsia="zh-CN"/>
+        </w:rPr>
+        <w:t>1949年，加拿大著名心理学家唐纳德·赫布（Donald Olding Hebb）在《The Organization of Behavior》</w:t>
+      </w:r>
+      <w:r>
+        <w:rPr>
+          <w:rFonts w:hint="eastAsia"/>
+          <w:vertAlign w:val="superscript"/>
+          <w:lang w:val="en-US" w:eastAsia="zh-CN"/>
+        </w:rPr>
+        <w:fldChar w:fldCharType="begin"/>
+      </w:r>
+      <w:r>
+        <w:rPr>
+          <w:rFonts w:hint="eastAsia"/>
+          <w:vertAlign w:val="superscript"/>
+          <w:lang w:val="en-US" w:eastAsia="zh-CN"/>
+        </w:rPr>
+        <w:instrText xml:space="preserve"> REF _Ref14812 \r \h </w:instrText>
+      </w:r>
+      <w:r>
+        <w:rPr>
+          <w:rFonts w:hint="eastAsia"/>
+          <w:vertAlign w:val="superscript"/>
+          <w:lang w:val="en-US" w:eastAsia="zh-CN"/>
+        </w:rPr>
+        <w:fldChar w:fldCharType="separate"/>
+      </w:r>
+      <w:r>
+        <w:rPr>
+          <w:rFonts w:hint="eastAsia"/>
+          <w:vertAlign w:val="superscript"/>
+          <w:lang w:val="en-US" w:eastAsia="zh-CN"/>
+        </w:rPr>
+        <w:t>[2]</w:t>
+      </w:r>
+      <w:r>
+        <w:rPr>
+          <w:rFonts w:hint="eastAsia"/>
+          <w:vertAlign w:val="superscript"/>
+          <w:lang w:val="en-US" w:eastAsia="zh-CN"/>
+        </w:rPr>
+        <w:fldChar w:fldCharType="end"/>
+      </w:r>
+      <w:r>
+        <w:rPr>
+          <w:rFonts w:hint="eastAsia"/>
+          <w:lang w:val="en-US" w:eastAsia="zh-CN"/>
+        </w:rPr>
+        <w:t>中提出了一种基于无监督学习的规则——赫布理论（Hebb Rule）。赫布理论模仿人类认知世界的过程建立一种“网路模型”，该模型针对训练集进行大量的训练并提取训练集的统计特征，然后按照样本的相似程度进行分类，把相互之间联系密切的样本分为一类，这样就把样本分成了若干类。赫布理论与条件反射机理一致，为之后的神经网络学习算法奠定了基础，具有重大的历史意义。</w:t>
+      </w:r>
+    </w:p>
+    <w:p>
+      <w:pPr>
+        <w:ind w:firstLine="420" w:firstLineChars="0"/>
+        <w:rPr>
+          <w:rFonts w:hint="eastAsia"/>
+          <w:lang w:val="en-US" w:eastAsia="zh-CN"/>
+        </w:rPr>
+      </w:pPr>
+      <w:r>
+        <w:rPr>
+          <w:rFonts w:hint="eastAsia"/>
+          <w:lang w:val="en-US" w:eastAsia="zh-CN"/>
+        </w:rPr>
+        <w:t>20世纪50年代末，美国心理学家弗兰克·罗森布拉特（Frank Rosenblatt）在康奈尔航空实验室发明了感知机，并于1958年首次在《The Perceptron: A Probabilistic Model for Information Storage and Organization in the Brain》</w:t>
+      </w:r>
+      <w:r>
+        <w:rPr>
+          <w:rFonts w:hint="eastAsia"/>
+          <w:vertAlign w:val="superscript"/>
+          <w:lang w:val="en-US" w:eastAsia="zh-CN"/>
+        </w:rPr>
+        <w:fldChar w:fldCharType="begin"/>
+      </w:r>
+      <w:r>
+        <w:rPr>
+          <w:rFonts w:hint="eastAsia"/>
+          <w:vertAlign w:val="superscript"/>
+          <w:lang w:val="en-US" w:eastAsia="zh-CN"/>
+        </w:rPr>
+        <w:instrText xml:space="preserve"> REF _Ref14891 \r \h </w:instrText>
+      </w:r>
+      <w:r>
+        <w:rPr>
+          <w:rFonts w:hint="eastAsia"/>
+          <w:vertAlign w:val="superscript"/>
+          <w:lang w:val="en-US" w:eastAsia="zh-CN"/>
+        </w:rPr>
+        <w:fldChar w:fldCharType="separate"/>
+      </w:r>
+      <w:r>
+        <w:rPr>
+          <w:rFonts w:hint="eastAsia"/>
+          <w:vertAlign w:val="superscript"/>
+          <w:lang w:val="en-US" w:eastAsia="zh-CN"/>
+        </w:rPr>
+        <w:t>[3]</w:t>
+      </w:r>
+      <w:r>
+        <w:rPr>
+          <w:rFonts w:hint="eastAsia"/>
+          <w:vertAlign w:val="superscript"/>
+          <w:lang w:val="en-US" w:eastAsia="zh-CN"/>
+        </w:rPr>
+        <w:fldChar w:fldCharType="end"/>
+      </w:r>
+      <w:r>
+        <w:rPr>
+          <w:rFonts w:hint="eastAsia"/>
+          <w:lang w:val="en-US" w:eastAsia="zh-CN"/>
+        </w:rPr>
+        <w:t>中发表了相关成果，1962年，他又出版了《Principles of Neurodynamics: Perceptrons and the theory of brain mechanisms》</w:t>
+      </w:r>
+      <w:r>
+        <w:rPr>
+          <w:rFonts w:hint="eastAsia"/>
+          <w:vertAlign w:val="superscript"/>
+          <w:lang w:val="en-US" w:eastAsia="zh-CN"/>
+        </w:rPr>
+        <w:fldChar w:fldCharType="begin"/>
+      </w:r>
+      <w:r>
+        <w:rPr>
+          <w:rFonts w:hint="eastAsia"/>
+          <w:vertAlign w:val="superscript"/>
+          <w:lang w:val="en-US" w:eastAsia="zh-CN"/>
+        </w:rPr>
+        <w:instrText xml:space="preserve"> REF _Ref14933 \r \h </w:instrText>
+      </w:r>
+      <w:r>
+        <w:rPr>
+          <w:rFonts w:hint="eastAsia"/>
+          <w:vertAlign w:val="superscript"/>
+          <w:lang w:val="en-US" w:eastAsia="zh-CN"/>
+        </w:rPr>
+        <w:fldChar w:fldCharType="separate"/>
+      </w:r>
+      <w:r>
+        <w:rPr>
+          <w:rFonts w:hint="eastAsia"/>
+          <w:vertAlign w:val="superscript"/>
+          <w:lang w:val="en-US" w:eastAsia="zh-CN"/>
+        </w:rPr>
+        <w:t>[4]</w:t>
+      </w:r>
+      <w:r>
+        <w:rPr>
+          <w:rFonts w:hint="eastAsia"/>
+          <w:vertAlign w:val="superscript"/>
+          <w:lang w:val="en-US" w:eastAsia="zh-CN"/>
+        </w:rPr>
+        <w:fldChar w:fldCharType="end"/>
+      </w:r>
+      <w:r>
+        <w:rPr>
+          <w:rFonts w:hint="eastAsia"/>
+          <w:lang w:val="en-US" w:eastAsia="zh-CN"/>
+        </w:rPr>
+        <w:t>一书，向大众深入解释感知机的理论知识及背景假设。此书介绍了一些重要的概念及定理证明，例如感知机收敛定理。他被视为一种最简单形式的前馈神经网络，是一种二元线性分类器，它通过对训练集数据进行线性分类来实现模型的训练。感知器由两层神经元组成，包括输入层和输出层。每个神经元接收一组输入信号，并计算加权和，然后将其传递给激活函数。激活函数将加权和映射到输出值，从而实现了对输入数据的二分类。感知器学习过程中，将训练集的样本数据输入到感知器中，对模型的权重进行随机初始化，然后使用海布学习规则对模型进行训练。在每次迭代中，感知器根据当前模型的输出结果与期望结果之间的差异来更新权重，并利用新的权重对下一批数据进行分类。这个过程将不断迭代，直至模型的性能达到预定的水平或者对所有训练集数据均能正确分类。感知器学习算法是人工神经网络研究的重要里程碑，它为后来的神经网络模型提供了很多启示。虽然感知器模型非常简单并且只能解决线性可分问题，但是它打开了研究人员对于神经网络模型的探索和创造。随着研究的不断深入，基于感知器的神经网络模型被不断完善和拓展，逐渐实现了对更复杂问题的解决。</w:t>
+      </w:r>
+    </w:p>
+    <w:p>
+      <w:pPr>
+        <w:ind w:firstLine="420" w:firstLineChars="0"/>
+        <w:rPr>
+          <w:rFonts w:hint="eastAsia"/>
+          <w:lang w:val="en-US" w:eastAsia="zh-CN"/>
+        </w:rPr>
+      </w:pPr>
+      <w:r>
+        <w:rPr>
+          <w:rFonts w:hint="eastAsia"/>
+          <w:lang w:val="en-US" w:eastAsia="zh-CN"/>
+        </w:rPr>
+        <w:t>随着研究的深入，1969年，“AI之父”马文·李·明斯基（Marvin Lee Minsky）和西摩尔·派普特（Seymour Aubrey Papert）在《Perceptrons》书中证明了单层的感知机无法解决简单的异或（XOR）等线性不可分问题，但罗森布拉特和闵斯基及派普特等人在当时已经了解到多层神经网络能够解决线性不可分问题。</w:t>
+      </w:r>
+    </w:p>
+    <w:p>
+      <w:pPr>
         <w:spacing w:line="360" w:lineRule="auto"/>
         <w:ind w:firstLine="420" w:firstLineChars="0"/>
         <w:rPr>
-          <w:rFonts w:hint="eastAsia"/>
-        </w:rPr>
-      </w:pPr>
-      <w:r>
-        <w:rPr>
-          <w:rFonts w:hint="eastAsia"/>
-        </w:rPr>
-        <w:t>人工神经网络（Artificial Neural Network，简称ANN）的历史可以追溯到20世纪40年代，当时Warren McCulloch和Walter Pitts</w:t>
-      </w:r>
-      <w:r>
-        <w:rPr>
-          <w:rFonts w:hint="eastAsia"/>
-          <w:lang w:val="en-US" w:eastAsia="zh-CN"/>
-        </w:rPr>
-        <w:t>在基于数学和一种称为阈值逻辑的算法</w:t>
-      </w:r>
-      <w:r>
-        <w:rPr>
-          <w:rFonts w:hint="eastAsia"/>
-        </w:rPr>
-        <w:t>提出了一种神经元模型，被认为是现代神经网络的基础。</w:t>
+          <w:rFonts w:hint="default" w:eastAsia="宋体"/>
+          <w:lang w:val="en-US" w:eastAsia="zh-CN"/>
+        </w:rPr>
+      </w:pPr>
+      <w:r>
+        <w:rPr>
+          <w:rFonts w:hint="eastAsia"/>
+        </w:rPr>
+        <w:t>在20世纪80年代和90年代，随着计算机技术的不断发展和计算能力的增强，尤其是BP（Backpropagation）算法的提出和推广，人工神经网络得到了更广泛的应用，并取得了很多重要成果。例如，LeCun等人在1989年提出的卷积神经网络（Convolutional Neural Network，简称CNN），用于图像识别领域；Hopfield等人在1982年提出的反馈神经网络（Recurrent Neural Network，简称RNN），用于时间序列数据预测和分类领域；以及Kohonen在1982年提出的自组织神经网络（Self-Organizing Map，简称SOM），用于无监督学习和聚类分析等领域。</w:t>
+      </w:r>
+      <w:r>
+        <w:rPr>
+          <w:rFonts w:hint="eastAsia"/>
+          <w:lang w:val="en-US" w:eastAsia="zh-CN"/>
+        </w:rPr>
+        <w:t>在结构方面的发展，除了各种不同的ANN模型之外，还有一些改进的结构被提出，如残差网络（Residual Network）、注意力机制（Attention Mechanism）、门控循环单元（Gated Recurrent Unit）等等。这些结构的引入使得ANN能够更好地处理长期依赖、重要信息筛选等问题。</w:t>
+      </w:r>
+    </w:p>
+    <w:p>
+      <w:pPr>
+        <w:ind w:firstLine="420" w:firstLineChars="0"/>
+      </w:pPr>
+      <w:r>
+        <w:rPr>
+          <w:rFonts w:hint="eastAsia"/>
+        </w:rPr>
+        <w:t>总之，人工神经网络的前世今生经历了多个阶段的发展和演变，未来也会依托新技术和新思路，继续为各个领域的问题解决提供支持</w:t>
       </w:r>
       <w:r>
         <w:rPr>
           <w:rFonts w:hint="eastAsia"/>
           <w:lang w:eastAsia="zh-CN"/>
         </w:rPr>
-        <w:t>，</w:t>
-      </w:r>
-      <w:r>
-        <w:rPr>
-          <w:rFonts w:hint="eastAsia"/>
-          <w:lang w:val="en-US" w:eastAsia="zh-CN"/>
-        </w:rPr>
-        <w:t>这种模型使得神经网络的研究分裂为两种不同研究思路。一种主要关注大脑中的生物学过程，另一种主要关注神经网络在人工智能李的应用。</w:t>
-      </w:r>
-      <w:r>
-        <w:rPr>
-          <w:rFonts w:hint="eastAsia"/>
-        </w:rPr>
-        <w:t>但直到20世纪60年代末70年代初，人工神经网络才开始得到广泛应用。</w:t>
-      </w:r>
-    </w:p>
-    <w:p>
-      <w:pPr>
-        <w:spacing w:line="360" w:lineRule="auto"/>
-        <w:ind w:firstLine="420" w:firstLineChars="0"/>
-        <w:rPr>
-          <w:rFonts w:hint="default" w:eastAsia="宋体"/>
-          <w:lang w:val="en-US" w:eastAsia="zh-CN"/>
-        </w:rPr>
-      </w:pPr>
-      <w:r>
-        <w:rPr>
-          <w:rFonts w:hint="eastAsia"/>
-        </w:rPr>
-        <w:t>在20世纪80年代和90年代，随着计算机技术的不断发展和计算能力的增强，尤其是BP（Backpropagation）算法的提出和推广，人工神经网络得到了更广泛的应用，并取得了很多重要成果。例如，LeCun等人在1989年提出的卷积神经网络（Convolutional Neural Network，简称CNN），用于图像识别领域；Hopfield等人在1982年提出的反馈神经网络（Recurrent Neural Network，简称RNN），用于时间序列数据预测和分类领域；以及Kohonen在1982年提出的自组织神经网络（Self-Organizing Map，简称SOM），用于无监督学习和聚类分析等领域。</w:t>
-      </w:r>
-      <w:r>
-        <w:rPr>
-          <w:rFonts w:hint="eastAsia"/>
-          <w:lang w:val="en-US" w:eastAsia="zh-CN"/>
-        </w:rPr>
-        <w:t>在结构方面的发展，除了各种不同的ANN模型之外，还有一些改进的结构被提出，如残差网络（Residual Network）、注意力机制（Attention Mechanism）、门控循环单元（Gated Recurrent Unit）等等。这些结构的引入使得ANN能够更好地处理长期依赖、重要信息筛选等问题。</w:t>
-      </w:r>
-    </w:p>
-    <w:p>
-      <w:pPr>
-        <w:ind w:firstLine="420" w:firstLineChars="0"/>
-        <w:rPr>
-          <w:rFonts w:hint="eastAsia"/>
-        </w:rPr>
-      </w:pPr>
-      <w:r>
-        <w:rPr>
-          <w:rFonts w:hint="eastAsia"/>
-        </w:rPr>
-        <w:t>近年来，随着深度学习的兴起，人工神经网络得到了更加广泛的关注和应用。深度学习中的神经网络结构不断发展，例如卷积神经网络、循环神经网络、生成对抗网络等，应用领域也涵盖了图像识别、自然语言处理、语音识别、推荐系统、金融预测等多个领域。同时，神经网络算法也在不断优化和改进，优化器算法、正则化技术、激活函数等，在提高网络性能和稳定性方面起到了重要作用。例如，Adam优化器和SGD优化器现在被广泛应用于训练深度神经网络；L1/L2正则化和Dropout技术则可以在一定程度上缓解过拟合问题；ReLU和LeakyReLU激活函数等等也是常用的技术手段之一。</w:t>
-      </w:r>
-    </w:p>
-    <w:p>
-      <w:pPr>
-        <w:ind w:firstLine="420" w:firstLineChars="0"/>
-      </w:pPr>
-      <w:r>
-        <w:rPr>
-          <w:rFonts w:hint="eastAsia"/>
-        </w:rPr>
-        <w:t>总之，人工神经网络的前世今生经历了多个阶段的发展和演变，未来也会依托新技术和新思路，继续为各个领域的问题解决提供支持。。随着GPU、TPU等深度学习加速器的出现，以及大数据、云计算等科技的发展，ANN的应用范围也不断扩大。因此，未来ANN的发展还将受到计算机技术和硬件设备的进一步发展所影响。</w:t>
+        <w:t>。</w:t>
+      </w:r>
+      <w:r>
+        <w:rPr>
+          <w:rFonts w:hint="eastAsia"/>
+        </w:rPr>
+        <w:t>随着GPU、TPU等深度学习加速器的出现，以及大数据、云计算等科技的发展，ANN的应用范围也不断扩大。因此，未来ANN的发展还将受到计算机技术和硬件设备的进一步发展所影响。</w:t>
       </w:r>
     </w:p>
     <w:p>
@@ -134,7 +419,20 @@
         <w:rPr>
           <w:rFonts w:hint="eastAsia"/>
         </w:rPr>
-        <w:t>背后的数学原理-万能逼近定理</w:t>
+        <w:t>背后的数学原理</w:t>
+      </w:r>
+      <w:r>
+        <w:rPr>
+          <w:rFonts w:hint="eastAsia"/>
+          <w:lang w:eastAsia="zh-CN"/>
+        </w:rPr>
+        <w:t>－</w:t>
+      </w:r>
+      <w:r>
+        <w:rPr>
+          <w:rFonts w:hint="eastAsia"/>
+        </w:rPr>
+        <w:t>万能逼近定理</w:t>
       </w:r>
     </w:p>
     <w:p>
@@ -150,7 +448,21 @@
           <w:rFonts w:hint="default"/>
           <w:lang w:val="en-US" w:eastAsia="zh-CN"/>
         </w:rPr>
-        <w:t>ANN的数学原理是基于神经元模型和神经网络结构，其中一个重要的数学定理就是万能逼近定理（Universal Approximation Theorem）。该定理表明，具有至少一层隐藏层的前馈神经网络可以用来任意精度地逼近任何连续函数。简单来说，只要给定足够多的神经元和合适的权重参数，ANN就能够拟合出任意复杂度的连续函数，这使得它成为解决各种非线性问题的有效工具之一。</w:t>
+        <w:t>ANN的数学原理是基于神经元模型和神经网络结构，其中一个重要的数学定理就是万能逼近定理（Universal Approximation Theorem）。该定理表明，具有至少一层隐藏层的前馈神经网络可以用来任意</w:t>
+      </w:r>
+      <w:r>
+        <w:rPr>
+          <w:rFonts w:hint="eastAsia"/>
+          <w:lang w:val="en-US" w:eastAsia="zh-CN"/>
+        </w:rPr>
+        <w:t>精度的逼近</w:t>
+      </w:r>
+      <w:r>
+        <w:rPr>
+          <w:rFonts w:hint="default"/>
+          <w:lang w:val="en-US" w:eastAsia="zh-CN"/>
+        </w:rPr>
+        <w:t>任何连续函数。简单来说，只要给定足够多的神经元和合适的权重参数，ANN就能够拟合出任意复杂度的连续函数，这使得它成为解决各种非线性问题的有效工具之一。</w:t>
       </w:r>
     </w:p>
     <w:p>
@@ -192,14 +504,15 @@
         </w:rPr>
         <w:object>
           <v:shape id="_x0000_i1025" o:spt="75" type="#_x0000_t75" style="height:16pt;width:24pt;" o:ole="t" filled="f" o:preferrelative="t" stroked="f" coordsize="21600,21600">
+            <v:path/>
             <v:fill on="f" focussize="0,0"/>
             <v:stroke on="f"/>
-            <v:imagedata r:id="rId8" o:title=""/>
+            <v:imagedata r:id="rId9" o:title=""/>
             <o:lock v:ext="edit" aspectratio="t"/>
             <w10:wrap type="none"/>
             <w10:anchorlock/>
           </v:shape>
-          <o:OLEObject Type="Embed" ProgID="Equation.KSEE3" ShapeID="_x0000_i1025" DrawAspect="Content" ObjectID="_1468075725" r:id="rId7">
+          <o:OLEObject Type="Embed" ProgID="Equation.KSEE3" ShapeID="_x0000_i1025" DrawAspect="Content" ObjectID="_1468075725" r:id="rId8">
             <o:LockedField>false</o:LockedField>
           </o:OLEObject>
         </w:object>
@@ -219,14 +532,15 @@
         </w:rPr>
         <w:object>
           <v:shape id="_x0000_i1026" o:spt="75" type="#_x0000_t75" style="height:13.95pt;width:28pt;" o:ole="t" filled="f" o:preferrelative="t" stroked="f" coordsize="21600,21600">
+            <v:path/>
             <v:fill on="f" focussize="0,0"/>
             <v:stroke on="f"/>
-            <v:imagedata r:id="rId10" o:title=""/>
+            <v:imagedata r:id="rId11" o:title=""/>
             <o:lock v:ext="edit" aspectratio="t"/>
             <w10:wrap type="none"/>
             <w10:anchorlock/>
           </v:shape>
-          <o:OLEObject Type="Embed" ProgID="Equation.KSEE3" ShapeID="_x0000_i1026" DrawAspect="Content" ObjectID="_1468075726" r:id="rId9">
+          <o:OLEObject Type="Embed" ProgID="Equation.KSEE3" ShapeID="_x0000_i1026" DrawAspect="Content" ObjectID="_1468075726" r:id="rId10">
             <o:LockedField>false</o:LockedField>
           </o:OLEObject>
         </w:object>
@@ -246,14 +560,15 @@
         </w:rPr>
         <w:object>
           <v:shape id="_x0000_i1027" o:spt="75" type="#_x0000_t75" style="height:13.95pt;width:29pt;" o:ole="t" filled="f" o:preferrelative="t" stroked="f" coordsize="21600,21600">
+            <v:path/>
             <v:fill on="f" focussize="0,0"/>
             <v:stroke on="f"/>
-            <v:imagedata r:id="rId12" o:title=""/>
+            <v:imagedata r:id="rId13" o:title=""/>
             <o:lock v:ext="edit" aspectratio="t"/>
             <w10:wrap type="none"/>
             <w10:anchorlock/>
           </v:shape>
-          <o:OLEObject Type="Embed" ProgID="Equation.KSEE3" ShapeID="_x0000_i1027" DrawAspect="Content" ObjectID="_1468075727" r:id="rId11">
+          <o:OLEObject Type="Embed" ProgID="Equation.KSEE3" ShapeID="_x0000_i1027" DrawAspect="Content" ObjectID="_1468075727" r:id="rId12">
             <o:LockedField>false</o:LockedField>
           </o:OLEObject>
         </w:object>
@@ -273,14 +588,15 @@
         </w:rPr>
         <w:object>
           <v:shape id="_x0000_i1028" o:spt="75" type="#_x0000_t75" style="height:16pt;width:24.95pt;" o:ole="t" filled="f" o:preferrelative="t" stroked="f" coordsize="21600,21600">
+            <v:path/>
             <v:fill on="f" focussize="0,0"/>
             <v:stroke on="f"/>
-            <v:imagedata r:id="rId14" o:title=""/>
+            <v:imagedata r:id="rId15" o:title=""/>
             <o:lock v:ext="edit" aspectratio="t"/>
             <w10:wrap type="none"/>
             <w10:anchorlock/>
           </v:shape>
-          <o:OLEObject Type="Embed" ProgID="Equation.KSEE3" ShapeID="_x0000_i1028" DrawAspect="Content" ObjectID="_1468075728" r:id="rId13">
+          <o:OLEObject Type="Embed" ProgID="Equation.KSEE3" ShapeID="_x0000_i1028" DrawAspect="Content" ObjectID="_1468075728" r:id="rId14">
             <o:LockedField>false</o:LockedField>
           </o:OLEObject>
         </w:object>
@@ -300,14 +616,15 @@
         </w:rPr>
         <w:object>
           <v:shape id="_x0000_i1029" o:spt="75" type="#_x0000_t75" style="height:16pt;width:45pt;" o:ole="t" filled="f" o:preferrelative="t" stroked="f" coordsize="21600,21600">
+            <v:path/>
             <v:fill on="f" focussize="0,0"/>
             <v:stroke on="f"/>
-            <v:imagedata r:id="rId16" o:title=""/>
+            <v:imagedata r:id="rId17" o:title=""/>
             <o:lock v:ext="edit" aspectratio="t"/>
             <w10:wrap type="none"/>
             <w10:anchorlock/>
           </v:shape>
-          <o:OLEObject Type="Embed" ProgID="Equation.KSEE3" ShapeID="_x0000_i1029" DrawAspect="Content" ObjectID="_1468075729" r:id="rId15">
+          <o:OLEObject Type="Embed" ProgID="Equation.KSEE3" ShapeID="_x0000_i1029" DrawAspect="Content" ObjectID="_1468075729" r:id="rId16">
             <o:LockedField>false</o:LockedField>
           </o:OLEObject>
         </w:object>
@@ -327,14 +644,15 @@
         </w:rPr>
         <w:object>
           <v:shape id="_x0000_i1030" o:spt="75" type="#_x0000_t75" style="height:22pt;width:76pt;" o:ole="t" filled="f" o:preferrelative="t" stroked="f" coordsize="21600,21600">
+            <v:path/>
             <v:fill on="f" focussize="0,0"/>
             <v:stroke on="f"/>
-            <v:imagedata r:id="rId18" o:title=""/>
+            <v:imagedata r:id="rId19" o:title=""/>
             <o:lock v:ext="edit" aspectratio="t"/>
             <w10:wrap type="none"/>
             <w10:anchorlock/>
           </v:shape>
-          <o:OLEObject Type="Embed" ProgID="Equation.KSEE3" ShapeID="_x0000_i1030" DrawAspect="Content" ObjectID="_1468075730" r:id="rId17">
+          <o:OLEObject Type="Embed" ProgID="Equation.KSEE3" ShapeID="_x0000_i1030" DrawAspect="Content" ObjectID="_1468075730" r:id="rId18">
             <o:LockedField>false</o:LockedField>
           </o:OLEObject>
         </w:object>
@@ -354,14 +672,15 @@
         </w:rPr>
         <w:object>
           <v:shape id="_x0000_i1031" o:spt="75" type="#_x0000_t75" style="height:20pt;width:45pt;" o:ole="t" filled="f" o:preferrelative="t" stroked="f" coordsize="21600,21600">
+            <v:path/>
             <v:fill on="f" focussize="0,0"/>
             <v:stroke on="f"/>
-            <v:imagedata r:id="rId20" o:title=""/>
+            <v:imagedata r:id="rId21" o:title=""/>
             <o:lock v:ext="edit" aspectratio="t"/>
             <w10:wrap type="none"/>
             <w10:anchorlock/>
           </v:shape>
-          <o:OLEObject Type="Embed" ProgID="Equation.KSEE3" ShapeID="_x0000_i1031" DrawAspect="Content" ObjectID="_1468075731" r:id="rId19">
+          <o:OLEObject Type="Embed" ProgID="Equation.KSEE3" ShapeID="_x0000_i1031" DrawAspect="Content" ObjectID="_1468075731" r:id="rId20">
             <o:LockedField>false</o:LockedField>
           </o:OLEObject>
         </w:object>
@@ -381,14 +700,15 @@
         </w:rPr>
         <w:object>
           <v:shape id="_x0000_i1032" o:spt="75" type="#_x0000_t75" style="height:16pt;width:26pt;" o:ole="t" filled="f" o:preferrelative="t" stroked="f" coordsize="21600,21600">
+            <v:path/>
             <v:fill on="f" focussize="0,0"/>
             <v:stroke on="f"/>
-            <v:imagedata r:id="rId22" o:title=""/>
+            <v:imagedata r:id="rId23" o:title=""/>
             <o:lock v:ext="edit" aspectratio="t"/>
             <w10:wrap type="none"/>
             <w10:anchorlock/>
           </v:shape>
-          <o:OLEObject Type="Embed" ProgID="Equation.KSEE3" ShapeID="_x0000_i1032" DrawAspect="Content" ObjectID="_1468075732" r:id="rId21">
+          <o:OLEObject Type="Embed" ProgID="Equation.KSEE3" ShapeID="_x0000_i1032" DrawAspect="Content" ObjectID="_1468075732" r:id="rId22">
             <o:LockedField>false</o:LockedField>
           </o:OLEObject>
         </w:object>
@@ -408,14 +728,15 @@
         </w:rPr>
         <w:object>
           <v:shape id="_x0000_i1033" o:spt="75" type="#_x0000_t75" style="height:11pt;width:10pt;" o:ole="t" filled="f" o:preferrelative="t" stroked="f" coordsize="21600,21600">
+            <v:path/>
             <v:fill on="f" focussize="0,0"/>
             <v:stroke on="f"/>
-            <v:imagedata r:id="rId24" o:title=""/>
+            <v:imagedata r:id="rId25" o:title=""/>
             <o:lock v:ext="edit" aspectratio="t"/>
             <w10:wrap type="none"/>
             <w10:anchorlock/>
           </v:shape>
-          <o:OLEObject Type="Embed" ProgID="Equation.KSEE3" ShapeID="_x0000_i1033" DrawAspect="Content" ObjectID="_1468075733" r:id="rId23">
+          <o:OLEObject Type="Embed" ProgID="Equation.KSEE3" ShapeID="_x0000_i1033" DrawAspect="Content" ObjectID="_1468075733" r:id="rId24">
             <o:LockedField>false</o:LockedField>
           </o:OLEObject>
         </w:object>
@@ -435,14 +756,15 @@
         </w:rPr>
         <w:object>
           <v:shape id="_x0000_i1034" o:spt="75" type="#_x0000_t75" style="height:13.95pt;width:11pt;" o:ole="t" filled="f" o:preferrelative="t" stroked="f" coordsize="21600,21600">
+            <v:path/>
             <v:fill on="f" focussize="0,0"/>
             <v:stroke on="f"/>
-            <v:imagedata r:id="rId26" o:title=""/>
+            <v:imagedata r:id="rId27" o:title=""/>
             <o:lock v:ext="edit" aspectratio="t"/>
             <w10:wrap type="none"/>
             <w10:anchorlock/>
           </v:shape>
-          <o:OLEObject Type="Embed" ProgID="Equation.KSEE3" ShapeID="_x0000_i1034" DrawAspect="Content" ObjectID="_1468075734" r:id="rId25">
+          <o:OLEObject Type="Embed" ProgID="Equation.KSEE3" ShapeID="_x0000_i1034" DrawAspect="Content" ObjectID="_1468075734" r:id="rId26">
             <o:LockedField>false</o:LockedField>
           </o:OLEObject>
         </w:object>
@@ -615,7 +937,7 @@
           <w:rFonts w:hint="eastAsia"/>
           <w:lang w:val="en-US" w:eastAsia="zh-CN"/>
         </w:rPr>
-        <w:t>在人工神经网络领域，处于深度的问题以外，还存在这其他的问题，例如：</w:t>
+        <w:t>在人工神经网络领域，除了深度的问题以外，还存在着其他的问题，例如：</w:t>
       </w:r>
     </w:p>
     <w:p>
@@ -721,9 +1043,14 @@
     <w:p>
       <w:pPr>
         <w:numPr>
+          <w:ilvl w:val="0"/>
           <w:numId w:val="0"/>
         </w:numPr>
         <w:ind w:firstLine="420" w:firstLineChars="0"/>
+        <w:rPr>
+          <w:rFonts w:hint="eastAsia"/>
+          <w:lang w:val="en-US" w:eastAsia="zh-CN"/>
+        </w:rPr>
       </w:pPr>
       <w:r>
         <w:rPr>
@@ -732,8 +1059,138 @@
         </w:rPr>
         <w:t>虽然在实际应用中还存在着一些挑战和问题，但是随着技术的发展，我们可以采取多种措施进行解决和优化，包括数据预处理、模型优化、梯度裁剪、训练技巧、鲁棒性提升以及可解释性分析等方面。根据具体应用场景和实践情况选择最合适的方法和技术手段，并在持续不断地进行改进和迭代，提高模型的性能和稳定性。</w:t>
       </w:r>
-      <w:bookmarkStart w:id="0" w:name="_GoBack"/>
+    </w:p>
+    <w:p>
+      <w:pPr>
+        <w:pStyle w:val="3"/>
+      </w:pPr>
+      <w:r>
+        <w:rPr>
+          <w:rFonts w:hint="eastAsia"/>
+        </w:rPr>
+        <w:t>参考文献</w:t>
+      </w:r>
+    </w:p>
+    <w:p>
+      <w:pPr>
+        <w:numPr>
+          <w:ilvl w:val="0"/>
+          <w:numId w:val="5"/>
+        </w:numPr>
+        <w:ind w:left="425" w:leftChars="0" w:hanging="425" w:firstLineChars="0"/>
+        <w:rPr>
+          <w:rFonts w:hint="eastAsia" w:ascii="等线" w:hAnsi="等线" w:eastAsia="等线" w:cs="等线"/>
+        </w:rPr>
+      </w:pPr>
+      <w:bookmarkStart w:id="0" w:name="_Ref14727"/>
+      <w:r>
+        <w:rPr>
+          <w:rFonts w:hint="eastAsia" w:ascii="等线" w:hAnsi="等线" w:eastAsia="等线" w:cs="等线"/>
+        </w:rPr>
+        <w:t>McCulloch, W.S., Pitts, W (1943)</w:t>
+      </w:r>
+      <w:r>
+        <w:rPr>
+          <w:rFonts w:hint="eastAsia" w:ascii="等线" w:hAnsi="等线" w:eastAsia="等线" w:cs="等线"/>
+          <w:lang w:eastAsia="zh-CN"/>
+        </w:rPr>
+        <w:t>.</w:t>
+      </w:r>
+      <w:r>
+        <w:rPr>
+          <w:rFonts w:hint="eastAsia" w:ascii="等线" w:hAnsi="等线" w:eastAsia="等线" w:cs="等线"/>
+        </w:rPr>
+        <w:t xml:space="preserve"> A logical calculus of the ideas immanent in nervous activity. Bulletin</w:t>
+      </w:r>
+      <w:r>
+        <w:rPr>
+          <w:rFonts w:hint="eastAsia" w:ascii="等线" w:hAnsi="等线" w:eastAsia="等线" w:cs="等线"/>
+          <w:lang w:val="en-US" w:eastAsia="zh-CN"/>
+        </w:rPr>
+        <w:t xml:space="preserve"> </w:t>
+      </w:r>
+      <w:r>
+        <w:rPr>
+          <w:rFonts w:hint="eastAsia" w:ascii="等线" w:hAnsi="等线" w:eastAsia="等线" w:cs="等线"/>
+        </w:rPr>
+        <w:t xml:space="preserve">of Mathematical Biophysics 5, 115–133 </w:t>
+      </w:r>
       <w:bookmarkEnd w:id="0"/>
+    </w:p>
+    <w:p>
+      <w:pPr>
+        <w:numPr>
+          <w:ilvl w:val="0"/>
+          <w:numId w:val="5"/>
+        </w:numPr>
+        <w:ind w:left="425" w:leftChars="0" w:hanging="425" w:firstLineChars="0"/>
+        <w:rPr>
+          <w:rFonts w:hint="eastAsia" w:ascii="等线" w:hAnsi="等线" w:eastAsia="等线" w:cs="等线"/>
+        </w:rPr>
+      </w:pPr>
+      <w:bookmarkStart w:id="1" w:name="_Ref14812"/>
+      <w:r>
+        <w:rPr>
+          <w:rFonts w:hint="eastAsia" w:ascii="等线" w:hAnsi="等线" w:eastAsia="等线" w:cs="等线"/>
+        </w:rPr>
+        <w:t>Donald Hebb (1949) The Organization of Behavior: A Neuropsychological Theory</w:t>
+      </w:r>
+      <w:bookmarkEnd w:id="1"/>
+    </w:p>
+    <w:p>
+      <w:pPr>
+        <w:numPr>
+          <w:ilvl w:val="0"/>
+          <w:numId w:val="5"/>
+        </w:numPr>
+        <w:ind w:left="425" w:leftChars="0" w:hanging="425" w:firstLineChars="0"/>
+        <w:rPr>
+          <w:rFonts w:hint="eastAsia" w:ascii="等线" w:hAnsi="等线" w:eastAsia="等线" w:cs="等线"/>
+        </w:rPr>
+      </w:pPr>
+      <w:bookmarkStart w:id="2" w:name="_Ref14891"/>
+      <w:r>
+        <w:rPr>
+          <w:rFonts w:hint="eastAsia" w:ascii="等线" w:hAnsi="等线" w:eastAsia="等线" w:cs="等线"/>
+        </w:rPr>
+        <w:t>Rosenblatt, F. (1958). The perceptron: A probabilistic model for information storage and organization in the brain. Psychological Review, 65(6), 386–408.</w:t>
+      </w:r>
+      <w:bookmarkEnd w:id="2"/>
+    </w:p>
+    <w:p>
+      <w:pPr>
+        <w:numPr>
+          <w:ilvl w:val="0"/>
+          <w:numId w:val="5"/>
+        </w:numPr>
+        <w:ind w:left="425" w:leftChars="0" w:hanging="425" w:firstLineChars="0"/>
+        <w:rPr>
+          <w:rFonts w:hint="eastAsia" w:ascii="等线" w:hAnsi="等线" w:eastAsia="等线" w:cs="等线"/>
+        </w:rPr>
+      </w:pPr>
+      <w:bookmarkStart w:id="3" w:name="_Ref14933"/>
+      <w:r>
+        <w:rPr>
+          <w:rFonts w:hint="eastAsia" w:ascii="等线" w:hAnsi="等线" w:eastAsia="等线" w:cs="等线"/>
+        </w:rPr>
+        <w:t>Rosenblatt, Frank. x. Principles of Neurodynamics: Perceptrons and the Theory of Brain Mechanisms. Spartan Books, Washington DC, 1961</w:t>
+      </w:r>
+      <w:bookmarkEnd w:id="3"/>
+    </w:p>
+    <w:p>
+      <w:pPr>
+        <w:numPr>
+          <w:ilvl w:val="0"/>
+          <w:numId w:val="0"/>
+        </w:numPr>
+        <w:ind w:firstLine="420" w:firstLineChars="0"/>
+        <w:rPr>
+          <w:rFonts w:hint="eastAsia"/>
+          <w:lang w:val="en-US" w:eastAsia="zh-CN"/>
+        </w:rPr>
+      </w:pPr>
+      <w:bookmarkStart w:id="4" w:name="_GoBack"/>
+      <w:bookmarkEnd w:id="4"/>
     </w:p>
     <w:sectPr>
       <w:footerReference r:id="rId5" w:type="default"/>
@@ -777,7 +1234,7 @@
     <w:sdtPr>
       <w:id w:val="1357232358"/>
       <w:docPartObj>
-        <w:docPartGallery w:val="AutoText"/>
+        <w:docPartGallery w:val="autotext"/>
       </w:docPartObj>
     </w:sdtPr>
     <w:sdtContent>
@@ -855,6 +1312,26 @@
     </w:lvl>
   </w:abstractNum>
   <w:abstractNum w:abstractNumId="1">
+    <w:nsid w:val="ABE97579"/>
+    <w:multiLevelType w:val="singleLevel"/>
+    <w:tmpl w:val="ABE97579"/>
+    <w:lvl w:ilvl="0" w:tentative="0">
+      <w:start w:val="1"/>
+      <w:numFmt w:val="decimal"/>
+      <w:lvlText w:val="[%1]"/>
+      <w:lvlJc w:val="left"/>
+      <w:pPr>
+        <w:tabs>
+          <w:tab w:val="left" w:pos="420"/>
+        </w:tabs>
+        <w:ind w:left="425" w:leftChars="0" w:hanging="425" w:firstLineChars="0"/>
+      </w:pPr>
+      <w:rPr>
+        <w:rFonts w:hint="default"/>
+      </w:rPr>
+    </w:lvl>
+  </w:abstractNum>
+  <w:abstractNum w:abstractNumId="2">
     <w:nsid w:val="0228649C"/>
     <w:multiLevelType w:val="multilevel"/>
     <w:tmpl w:val="0228649C"/>
@@ -944,7 +1421,7 @@
       </w:pPr>
     </w:lvl>
   </w:abstractNum>
-  <w:abstractNum w:abstractNumId="2">
+  <w:abstractNum w:abstractNumId="3">
     <w:nsid w:val="76E735A5"/>
     <w:multiLevelType w:val="multilevel"/>
     <w:tmpl w:val="76E735A5"/>
@@ -1063,7 +1540,7 @@
       </w:rPr>
     </w:lvl>
   </w:abstractNum>
-  <w:abstractNum w:abstractNumId="3">
+  <w:abstractNum w:abstractNumId="4">
     <w:nsid w:val="7AA2BB2B"/>
     <w:multiLevelType w:val="multilevel"/>
     <w:tmpl w:val="7AA2BB2B"/>
@@ -1162,16 +1639,19 @@
     </w:lvl>
   </w:abstractNum>
   <w:num w:numId="1">
+    <w:abstractNumId w:val="4"/>
+  </w:num>
+  <w:num w:numId="2">
     <w:abstractNumId w:val="3"/>
   </w:num>
-  <w:num w:numId="2">
+  <w:num w:numId="3">
     <w:abstractNumId w:val="2"/>
-  </w:num>
-  <w:num w:numId="3">
-    <w:abstractNumId w:val="1"/>
   </w:num>
   <w:num w:numId="4">
     <w:abstractNumId w:val="0"/>
+  </w:num>
+  <w:num w:numId="5">
+    <w:abstractNumId w:val="1"/>
   </w:num>
 </w:numbering>
 </file>
@@ -1954,6 +2434,7 @@
     <w:basedOn w:val="18"/>
     <w:link w:val="10"/>
     <w:semiHidden/>
+    <w:qFormat/>
     <w:uiPriority w:val="9"/>
     <w:rPr>
       <w:rFonts w:asciiTheme="majorHAnsi" w:hAnsiTheme="majorHAnsi" w:eastAsiaTheme="majorEastAsia" w:cstheme="majorBidi"/>
@@ -2036,6 +2517,7 @@
     <w:name w:val="三级标题 字符"/>
     <w:basedOn w:val="22"/>
     <w:link w:val="33"/>
+    <w:qFormat/>
     <w:uiPriority w:val="0"/>
     <w:rPr>
       <w:rFonts w:eastAsia="黑体"/>
